--- a/郭豪鑫_18019068207_求职意向_产品经理_总的简历.docx
+++ b/郭豪鑫_18019068207_求职意向_产品经理_总的简历.docx
@@ -319,41 +319,18 @@
         </w:rPr>
         <w:t xml:space="preserve"> </w:t>
       </w:r>
-      <w:r>
-        <w:fldChar w:fldCharType="begin"/>
-      </w:r>
-      <w:r>
-        <w:rPr>
-          <w:lang w:eastAsia="zh-CN"/>
-        </w:rPr>
-        <w:instrText>HYPERLINK "mailto:haoxinguo@foxmail.com"</w:instrText>
-      </w:r>
-      <w:r>
-        <w:rPr>
-          <w:rFonts w:hint="eastAsia"/>
-        </w:rPr>
-        <w:fldChar w:fldCharType="separate"/>
-      </w:r>
-      <w:r>
-        <w:rPr>
-          <w:rStyle w:val="a7"/>
-          <w:rFonts w:ascii="宋体" w:eastAsia="宋体" w:hAnsi="宋体" w:hint="eastAsia"/>
-          <w:sz w:val="24"/>
-          <w:szCs w:val="24"/>
-          <w:lang w:eastAsia="zh-CN"/>
-        </w:rPr>
-        <w:t>haoxinguo@foxmail.com</w:t>
-      </w:r>
-      <w:r>
-        <w:rPr>
-          <w:rStyle w:val="a7"/>
-          <w:rFonts w:ascii="宋体" w:eastAsia="宋体" w:hAnsi="宋体"/>
-          <w:sz w:val="24"/>
-          <w:szCs w:val="24"/>
-          <w:lang w:eastAsia="zh-CN"/>
-        </w:rPr>
-        <w:fldChar w:fldCharType="end"/>
-      </w:r>
+      <w:hyperlink r:id="rId9" w:history="1">
+        <w:r>
+          <w:rPr>
+            <w:rStyle w:val="a7"/>
+            <w:rFonts w:ascii="宋体" w:eastAsia="宋体" w:hAnsi="宋体" w:hint="eastAsia"/>
+            <w:sz w:val="24"/>
+            <w:szCs w:val="24"/>
+            <w:lang w:eastAsia="zh-CN"/>
+          </w:rPr>
+          <w:t>haoxinguo@foxmail.com</w:t>
+        </w:r>
+      </w:hyperlink>
       <w:r>
         <w:rPr>
           <w:rFonts w:ascii="宋体" w:eastAsia="宋体" w:hAnsi="宋体"/>
@@ -626,36 +603,16 @@
           <w:szCs w:val="18"/>
           <w:lang w:eastAsia="zh-CN"/>
         </w:rPr>
-        <w:t>端和中</w:t>
-      </w:r>
-      <w:proofErr w:type="gramStart"/>
-      <w:r>
-        <w:rPr>
-          <w:rFonts w:ascii="宋体" w:eastAsia="宋体" w:hAnsi="宋体" w:hint="eastAsia"/>
-          <w:sz w:val="18"/>
-          <w:szCs w:val="18"/>
-          <w:lang w:eastAsia="zh-CN"/>
-        </w:rPr>
-        <w:t>台</w:t>
-      </w:r>
-      <w:r>
-        <w:rPr>
-          <w:rFonts w:ascii="宋体" w:eastAsia="宋体" w:hAnsi="宋体" w:hint="eastAsia"/>
-          <w:sz w:val="18"/>
-          <w:szCs w:val="18"/>
-          <w:lang w:eastAsia="zh-CN"/>
-        </w:rPr>
-        <w:t>领域</w:t>
-      </w:r>
-      <w:proofErr w:type="gramEnd"/>
-      <w:r>
-        <w:rPr>
-          <w:rFonts w:ascii="宋体" w:eastAsia="宋体" w:hAnsi="宋体" w:hint="eastAsia"/>
-          <w:sz w:val="18"/>
-          <w:szCs w:val="18"/>
-          <w:lang w:eastAsia="zh-CN"/>
-        </w:rPr>
-        <w:t>有丰富的产品</w:t>
+        <w:t>端和中台</w:t>
+      </w:r>
+      <w:r>
+        <w:rPr>
+          <w:rFonts w:ascii="宋体" w:eastAsia="宋体" w:hAnsi="宋体" w:hint="eastAsia"/>
+          <w:sz w:val="18"/>
+          <w:szCs w:val="18"/>
+          <w:lang w:eastAsia="zh-CN"/>
+        </w:rPr>
+        <w:t>领域有丰富的产品</w:t>
       </w:r>
       <w:r>
         <w:rPr>
@@ -2987,33 +2944,7 @@
                 <w:szCs w:val="20"/>
                 <w:lang w:eastAsia="zh-CN"/>
               </w:rPr>
-              <w:t>软件，并提供无缝的打印工作流，满足设计师、工程师</w:t>
-            </w:r>
-            <w:proofErr w:type="gramStart"/>
-            <w:r>
-              <w:rPr>
-                <w:rFonts w:ascii="宋体" w:eastAsia="宋体" w:hAnsi="宋体" w:hint="eastAsia"/>
-                <w:b w:val="0"/>
-                <w:bCs w:val="0"/>
-                <w:spacing w:val="-6"/>
-                <w:sz w:val="20"/>
-                <w:szCs w:val="20"/>
-                <w:lang w:eastAsia="zh-CN"/>
-              </w:rPr>
-              <w:t>和增材制造</w:t>
-            </w:r>
-            <w:proofErr w:type="gramEnd"/>
-            <w:r>
-              <w:rPr>
-                <w:rFonts w:ascii="宋体" w:eastAsia="宋体" w:hAnsi="宋体" w:hint="eastAsia"/>
-                <w:b w:val="0"/>
-                <w:bCs w:val="0"/>
-                <w:spacing w:val="-6"/>
-                <w:sz w:val="20"/>
-                <w:szCs w:val="20"/>
-                <w:lang w:eastAsia="zh-CN"/>
-              </w:rPr>
-              <w:t>专家不同的操作习惯与需求，有效降低</w:t>
+              <w:t>软件，并提供无缝的打印工作流，满足设计师、工程师和增材制造专家不同的操作习惯与需求，有效降低</w:t>
             </w:r>
             <w:r>
               <w:rPr>
@@ -3683,20 +3614,8 @@
                 <w:szCs w:val="20"/>
                 <w:lang w:eastAsia="zh-CN"/>
               </w:rPr>
-              <w:t xml:space="preserve"> 5 </w:t>
-            </w:r>
-            <w:proofErr w:type="gramStart"/>
-            <w:r>
-              <w:rPr>
-                <w:rFonts w:ascii="宋体" w:eastAsia="宋体" w:hAnsi="宋体" w:hint="eastAsia"/>
-                <w:spacing w:val="-6"/>
-                <w:sz w:val="20"/>
-                <w:szCs w:val="20"/>
-                <w:lang w:eastAsia="zh-CN"/>
-              </w:rPr>
-              <w:t>倍</w:t>
-            </w:r>
-            <w:proofErr w:type="gramEnd"/>
+              <w:t xml:space="preserve"> 5 倍</w:t>
+            </w:r>
             <w:r>
               <w:rPr>
                 <w:rFonts w:ascii="宋体" w:eastAsia="宋体" w:hAnsi="宋体" w:hint="eastAsia"/>
@@ -3717,20 +3636,8 @@
                 <w:szCs w:val="20"/>
                 <w:lang w:eastAsia="zh-CN"/>
               </w:rPr>
-              <w:t xml:space="preserve"> 2 </w:t>
-            </w:r>
-            <w:proofErr w:type="gramStart"/>
-            <w:r>
-              <w:rPr>
-                <w:rFonts w:ascii="宋体" w:eastAsia="宋体" w:hAnsi="宋体" w:hint="eastAsia"/>
-                <w:spacing w:val="-6"/>
-                <w:sz w:val="20"/>
-                <w:szCs w:val="20"/>
-                <w:lang w:eastAsia="zh-CN"/>
-              </w:rPr>
-              <w:t>倍</w:t>
-            </w:r>
-            <w:proofErr w:type="gramEnd"/>
+              <w:t xml:space="preserve"> 2 倍</w:t>
+            </w:r>
             <w:r>
               <w:rPr>
                 <w:rFonts w:ascii="宋体" w:eastAsia="宋体" w:hAnsi="宋体" w:hint="eastAsia"/>
@@ -4735,33 +4642,7 @@
                 <w:szCs w:val="20"/>
                 <w:lang w:eastAsia="zh-CN"/>
               </w:rPr>
-              <w:t>美国本对本商家</w:t>
-            </w:r>
-            <w:proofErr w:type="gramStart"/>
-            <w:r>
-              <w:rPr>
-                <w:rFonts w:ascii="宋体" w:eastAsia="宋体" w:hAnsi="宋体" w:hint="eastAsia"/>
-                <w:b w:val="0"/>
-                <w:bCs w:val="0"/>
-                <w:spacing w:val="-6"/>
-                <w:sz w:val="20"/>
-                <w:szCs w:val="20"/>
-                <w:lang w:eastAsia="zh-CN"/>
-              </w:rPr>
-              <w:t>端业务</w:t>
-            </w:r>
-            <w:proofErr w:type="gramEnd"/>
-            <w:r>
-              <w:rPr>
-                <w:rFonts w:ascii="宋体" w:eastAsia="宋体" w:hAnsi="宋体" w:hint="eastAsia"/>
-                <w:b w:val="0"/>
-                <w:bCs w:val="0"/>
-                <w:spacing w:val="-6"/>
-                <w:sz w:val="20"/>
-                <w:szCs w:val="20"/>
-                <w:lang w:eastAsia="zh-CN"/>
-              </w:rPr>
-              <w:t>的快速上线；</w:t>
+              <w:t>美国本对本商家端业务的快速上线；</w:t>
             </w:r>
           </w:p>
           <w:p>
@@ -4826,85 +4707,7 @@
                 <w:szCs w:val="20"/>
                 <w:lang w:eastAsia="zh-CN"/>
               </w:rPr>
-              <w:t>，在一个月内设计并上线了订单模块的：订单状态、取消订单、订单列表页、订单详情</w:t>
-            </w:r>
-            <w:proofErr w:type="gramStart"/>
-            <w:r>
-              <w:rPr>
-                <w:rFonts w:ascii="宋体" w:eastAsia="宋体" w:hAnsi="宋体" w:hint="eastAsia"/>
-                <w:b w:val="0"/>
-                <w:bCs w:val="0"/>
-                <w:spacing w:val="-6"/>
-                <w:sz w:val="20"/>
-                <w:szCs w:val="20"/>
-                <w:lang w:eastAsia="zh-CN"/>
-              </w:rPr>
-              <w:t>页以及</w:t>
-            </w:r>
-            <w:proofErr w:type="gramEnd"/>
-            <w:r>
-              <w:rPr>
-                <w:rFonts w:ascii="宋体" w:eastAsia="宋体" w:hAnsi="宋体" w:hint="eastAsia"/>
-                <w:b w:val="0"/>
-                <w:bCs w:val="0"/>
-                <w:spacing w:val="-6"/>
-                <w:sz w:val="20"/>
-                <w:szCs w:val="20"/>
-                <w:lang w:eastAsia="zh-CN"/>
-              </w:rPr>
-              <w:t>订单的售后相关模块，同时对亚马逊、TikTok等跨境电商</w:t>
-            </w:r>
-            <w:proofErr w:type="gramStart"/>
-            <w:r>
-              <w:rPr>
-                <w:rFonts w:ascii="宋体" w:eastAsia="宋体" w:hAnsi="宋体" w:hint="eastAsia"/>
-                <w:b w:val="0"/>
-                <w:bCs w:val="0"/>
-                <w:spacing w:val="-6"/>
-                <w:sz w:val="20"/>
-                <w:szCs w:val="20"/>
-                <w:lang w:eastAsia="zh-CN"/>
-              </w:rPr>
-              <w:t>的竞品分析</w:t>
-            </w:r>
-            <w:proofErr w:type="gramEnd"/>
-            <w:r>
-              <w:rPr>
-                <w:rFonts w:ascii="宋体" w:eastAsia="宋体" w:hAnsi="宋体" w:hint="eastAsia"/>
-                <w:b w:val="0"/>
-                <w:bCs w:val="0"/>
-                <w:spacing w:val="-6"/>
-                <w:sz w:val="20"/>
-                <w:szCs w:val="20"/>
-                <w:lang w:eastAsia="zh-CN"/>
-              </w:rPr>
-              <w:t>，输出相关模块的</w:t>
-            </w:r>
-            <w:proofErr w:type="gramStart"/>
-            <w:r>
-              <w:rPr>
-                <w:rFonts w:ascii="宋体" w:eastAsia="宋体" w:hAnsi="宋体" w:hint="eastAsia"/>
-                <w:b w:val="0"/>
-                <w:bCs w:val="0"/>
-                <w:spacing w:val="-6"/>
-                <w:sz w:val="20"/>
-                <w:szCs w:val="20"/>
-                <w:lang w:eastAsia="zh-CN"/>
-              </w:rPr>
-              <w:t>竞品分析</w:t>
-            </w:r>
-            <w:proofErr w:type="gramEnd"/>
-            <w:r>
-              <w:rPr>
-                <w:rFonts w:ascii="宋体" w:eastAsia="宋体" w:hAnsi="宋体" w:hint="eastAsia"/>
-                <w:b w:val="0"/>
-                <w:bCs w:val="0"/>
-                <w:spacing w:val="-6"/>
-                <w:sz w:val="20"/>
-                <w:szCs w:val="20"/>
-                <w:lang w:eastAsia="zh-CN"/>
-              </w:rPr>
-              <w:t>报告；</w:t>
+              <w:t>，在一个月内设计并上线了订单模块的：订单状态、取消订单、订单列表页、订单详情页以及订单的售后相关模块，同时对亚马逊、TikTok等跨境电商的竞品分析，输出相关模块的竞品分析报告；</w:t>
             </w:r>
           </w:p>
           <w:p>
@@ -4986,59 +4789,7 @@
                 <w:szCs w:val="20"/>
                 <w:lang w:eastAsia="zh-CN"/>
               </w:rPr>
-              <w:t>，整理和设计了企业入住的关键字段和所需材料，和法</w:t>
-            </w:r>
-            <w:proofErr w:type="gramStart"/>
-            <w:r>
-              <w:rPr>
-                <w:rFonts w:ascii="宋体" w:eastAsia="宋体" w:hAnsi="宋体" w:hint="eastAsia"/>
-                <w:b w:val="0"/>
-                <w:bCs w:val="0"/>
-                <w:spacing w:val="-6"/>
-                <w:sz w:val="20"/>
-                <w:szCs w:val="20"/>
-                <w:lang w:eastAsia="zh-CN"/>
-              </w:rPr>
-              <w:t>务</w:t>
-            </w:r>
-            <w:proofErr w:type="gramEnd"/>
-            <w:r>
-              <w:rPr>
-                <w:rFonts w:ascii="宋体" w:eastAsia="宋体" w:hAnsi="宋体" w:hint="eastAsia"/>
-                <w:b w:val="0"/>
-                <w:bCs w:val="0"/>
-                <w:spacing w:val="-6"/>
-                <w:sz w:val="20"/>
-                <w:szCs w:val="20"/>
-                <w:lang w:eastAsia="zh-CN"/>
-              </w:rPr>
-              <w:t>、local员工等对接字段的合</w:t>
-            </w:r>
-            <w:proofErr w:type="gramStart"/>
-            <w:r>
-              <w:rPr>
-                <w:rFonts w:ascii="宋体" w:eastAsia="宋体" w:hAnsi="宋体" w:hint="eastAsia"/>
-                <w:b w:val="0"/>
-                <w:bCs w:val="0"/>
-                <w:spacing w:val="-6"/>
-                <w:sz w:val="20"/>
-                <w:szCs w:val="20"/>
-                <w:lang w:eastAsia="zh-CN"/>
-              </w:rPr>
-              <w:t>规</w:t>
-            </w:r>
-            <w:proofErr w:type="gramEnd"/>
-            <w:r>
-              <w:rPr>
-                <w:rFonts w:ascii="宋体" w:eastAsia="宋体" w:hAnsi="宋体" w:hint="eastAsia"/>
-                <w:b w:val="0"/>
-                <w:bCs w:val="0"/>
-                <w:spacing w:val="-6"/>
-                <w:sz w:val="20"/>
-                <w:szCs w:val="20"/>
-                <w:lang w:eastAsia="zh-CN"/>
-              </w:rPr>
-              <w:t>性和准确性；</w:t>
+              <w:t>，整理和设计了企业入住的关键字段和所需材料，和法务、local员工等对接字段的合规性和准确性；</w:t>
             </w:r>
           </w:p>
         </w:tc>
@@ -5387,33 +5138,7 @@
                 <w:szCs w:val="20"/>
                 <w:lang w:eastAsia="zh-CN"/>
               </w:rPr>
-              <w:t>：实现了用户下单、订单管理、3D打印切片、打印机打印、交付到售后的全流程数字化。通过</w:t>
-            </w:r>
-            <w:proofErr w:type="gramStart"/>
-            <w:r>
-              <w:rPr>
-                <w:rFonts w:ascii="宋体" w:eastAsia="宋体" w:hAnsi="宋体" w:hint="eastAsia"/>
-                <w:b w:val="0"/>
-                <w:bCs w:val="0"/>
-                <w:spacing w:val="-6"/>
-                <w:sz w:val="20"/>
-                <w:szCs w:val="20"/>
-                <w:lang w:eastAsia="zh-CN"/>
-              </w:rPr>
-              <w:t>在线云</w:t>
-            </w:r>
-            <w:proofErr w:type="gramEnd"/>
-            <w:r>
-              <w:rPr>
-                <w:rFonts w:ascii="宋体" w:eastAsia="宋体" w:hAnsi="宋体" w:hint="eastAsia"/>
-                <w:b w:val="0"/>
-                <w:bCs w:val="0"/>
-                <w:spacing w:val="-6"/>
-                <w:sz w:val="20"/>
-                <w:szCs w:val="20"/>
-                <w:lang w:eastAsia="zh-CN"/>
-              </w:rPr>
-              <w:t>平台，集中管理打印任务，并利用智能优化算法提供任务排产建议，提高生产效率</w:t>
+              <w:t>：实现了用户下单、订单管理、3D打印切片、打印机打印、交付到售后的全流程数字化。通过在线云平台，集中管理打印任务，并利用智能优化算法提供任务排产建议，提高生产效率</w:t>
             </w:r>
             <w:r>
               <w:rPr>
@@ -5904,7 +5629,6 @@
               </w:rPr>
               <w:t>独立负责结构产品</w:t>
             </w:r>
-            <w:proofErr w:type="gramStart"/>
             <w:r>
               <w:rPr>
                 <w:rFonts w:asciiTheme="minorEastAsia" w:eastAsiaTheme="minorEastAsia" w:hAnsiTheme="minorEastAsia" w:cs="微软雅黑" w:hint="eastAsia"/>
@@ -5914,23 +5638,11 @@
                 <w:szCs w:val="20"/>
                 <w:lang w:eastAsia="zh-CN"/>
               </w:rPr>
-              <w:t>设计算</w:t>
-            </w:r>
-            <w:proofErr w:type="gramEnd"/>
+              <w:t>设计算量一体化</w:t>
+            </w:r>
             <w:r>
               <w:rPr>
                 <w:rFonts w:asciiTheme="minorEastAsia" w:eastAsiaTheme="minorEastAsia" w:hAnsiTheme="minorEastAsia" w:cs="微软雅黑" w:hint="eastAsia"/>
-                <w:b/>
-                <w:bCs/>
-                <w:sz w:val="20"/>
-                <w:szCs w:val="20"/>
-                <w:lang w:eastAsia="zh-CN"/>
-              </w:rPr>
-              <w:t>量一体化</w:t>
-            </w:r>
-            <w:r>
-              <w:rPr>
-                <w:rFonts w:asciiTheme="minorEastAsia" w:eastAsiaTheme="minorEastAsia" w:hAnsiTheme="minorEastAsia" w:cs="微软雅黑" w:hint="eastAsia"/>
                 <w:sz w:val="20"/>
                 <w:szCs w:val="20"/>
                 <w:lang w:eastAsia="zh-CN"/>
@@ -5962,27 +5674,7 @@
                 <w:szCs w:val="20"/>
                 <w:lang w:eastAsia="zh-CN"/>
               </w:rPr>
-              <w:t xml:space="preserve"> </w:t>
-            </w:r>
-            <w:proofErr w:type="gramStart"/>
-            <w:r>
-              <w:rPr>
-                <w:rFonts w:asciiTheme="minorEastAsia" w:eastAsiaTheme="minorEastAsia" w:hAnsiTheme="minorEastAsia"/>
-                <w:sz w:val="20"/>
-                <w:szCs w:val="20"/>
-                <w:lang w:eastAsia="zh-CN"/>
-              </w:rPr>
-              <w:t>个</w:t>
-            </w:r>
-            <w:proofErr w:type="gramEnd"/>
-            <w:r>
-              <w:rPr>
-                <w:rFonts w:asciiTheme="minorEastAsia" w:eastAsiaTheme="minorEastAsia" w:hAnsiTheme="minorEastAsia"/>
-                <w:sz w:val="20"/>
-                <w:szCs w:val="20"/>
-                <w:lang w:eastAsia="zh-CN"/>
-              </w:rPr>
-              <w:t>月</w:t>
+              <w:t xml:space="preserve"> 个月</w:t>
             </w:r>
             <w:r>
               <w:rPr>
@@ -6105,27 +5797,7 @@
                 <w:szCs w:val="20"/>
                 <w:lang w:eastAsia="zh-CN"/>
               </w:rPr>
-              <w:t>设计-</w:t>
-            </w:r>
-            <w:proofErr w:type="gramStart"/>
-            <w:r>
-              <w:rPr>
-                <w:rFonts w:asciiTheme="minorEastAsia" w:eastAsiaTheme="minorEastAsia" w:hAnsiTheme="minorEastAsia" w:hint="eastAsia"/>
-                <w:sz w:val="20"/>
-                <w:szCs w:val="20"/>
-                <w:lang w:eastAsia="zh-CN"/>
-              </w:rPr>
-              <w:t>算量</w:t>
-            </w:r>
-            <w:proofErr w:type="gramEnd"/>
-            <w:r>
-              <w:rPr>
-                <w:rFonts w:asciiTheme="minorEastAsia" w:eastAsiaTheme="minorEastAsia" w:hAnsiTheme="minorEastAsia" w:hint="eastAsia"/>
-                <w:sz w:val="20"/>
-                <w:szCs w:val="20"/>
-                <w:lang w:eastAsia="zh-CN"/>
-              </w:rPr>
-              <w:t>-施工的</w:t>
+              <w:t>设计-算量-施工的</w:t>
             </w:r>
             <w:r>
               <w:rPr>
@@ -6588,47 +6260,7 @@
                 <w:szCs w:val="18"/>
                 <w:lang w:eastAsia="zh-CN"/>
               </w:rPr>
-              <w:t>作为数字设计业务“端+云”解决方案，包括3个</w:t>
-            </w:r>
-            <w:proofErr w:type="gramStart"/>
-            <w:r>
-              <w:rPr>
-                <w:rFonts w:ascii="宋体" w:eastAsia="宋体" w:hAnsi="宋体" w:hint="eastAsia"/>
-                <w:sz w:val="18"/>
-                <w:szCs w:val="18"/>
-                <w:lang w:eastAsia="zh-CN"/>
-              </w:rPr>
-              <w:t>端产品</w:t>
-            </w:r>
-            <w:proofErr w:type="gramEnd"/>
-            <w:r>
-              <w:rPr>
-                <w:rFonts w:ascii="宋体" w:eastAsia="宋体" w:hAnsi="宋体" w:hint="eastAsia"/>
-                <w:sz w:val="18"/>
-                <w:szCs w:val="18"/>
-                <w:lang w:eastAsia="zh-CN"/>
-              </w:rPr>
-              <w:t>和2个云平台，面向建筑设计院，提供BIM设计及施工图绘制软件，覆盖</w:t>
-            </w:r>
-            <w:proofErr w:type="gramStart"/>
-            <w:r>
-              <w:rPr>
-                <w:rFonts w:ascii="宋体" w:eastAsia="宋体" w:hAnsi="宋体" w:hint="eastAsia"/>
-                <w:sz w:val="18"/>
-                <w:szCs w:val="18"/>
-                <w:lang w:eastAsia="zh-CN"/>
-              </w:rPr>
-              <w:t>岗位级</w:t>
-            </w:r>
-            <w:proofErr w:type="gramEnd"/>
-            <w:r>
-              <w:rPr>
-                <w:rFonts w:ascii="宋体" w:eastAsia="宋体" w:hAnsi="宋体" w:hint="eastAsia"/>
-                <w:sz w:val="18"/>
-                <w:szCs w:val="18"/>
-                <w:lang w:eastAsia="zh-CN"/>
-              </w:rPr>
-              <w:t>业务需求，提升设计师工作效率</w:t>
+              <w:t>作为数字设计业务“端+云”解决方案，包括3个端产品和2个云平台，面向建筑设计院，提供BIM设计及施工图绘制软件，覆盖岗位级业务需求，提升设计师工作效率</w:t>
             </w:r>
             <w:r>
               <w:rPr>
@@ -6874,7 +6506,6 @@
               </w:rPr>
               <w:t>针对结构设计业务多协同方、</w:t>
             </w:r>
-            <w:proofErr w:type="gramStart"/>
             <w:r>
               <w:rPr>
                 <w:rFonts w:ascii="宋体" w:eastAsia="宋体" w:hAnsi="宋体" w:hint="eastAsia"/>
@@ -6885,20 +6516,7 @@
                 <w:szCs w:val="20"/>
                 <w:lang w:eastAsia="zh-CN"/>
               </w:rPr>
-              <w:t>高复杂</w:t>
-            </w:r>
-            <w:proofErr w:type="gramEnd"/>
-            <w:r>
-              <w:rPr>
-                <w:rFonts w:ascii="宋体" w:eastAsia="宋体" w:hAnsi="宋体" w:hint="eastAsia"/>
-                <w:b/>
-                <w:bCs/>
-                <w:spacing w:val="-6"/>
-                <w:sz w:val="20"/>
-                <w:szCs w:val="20"/>
-                <w:lang w:eastAsia="zh-CN"/>
-              </w:rPr>
-              <w:t>度</w:t>
+              <w:t>高复杂度</w:t>
             </w:r>
             <w:r>
               <w:rPr>
@@ -7031,29 +6649,7 @@
                 <w:szCs w:val="20"/>
                 <w:lang w:eastAsia="zh-CN"/>
               </w:rPr>
-              <w:t>，面对不同客户类型（大型、中型、小型、国企、私企），调研 100+ 客户，收集业务需求，分析用户需求，明确需求优先级，输出 200+ PRD 文档，同时搭建团队内需求</w:t>
-            </w:r>
-            <w:proofErr w:type="gramStart"/>
-            <w:r>
-              <w:rPr>
-                <w:rFonts w:ascii="宋体" w:eastAsia="宋体" w:hAnsi="宋体" w:hint="eastAsia"/>
-                <w:spacing w:val="-6"/>
-                <w:sz w:val="20"/>
-                <w:szCs w:val="20"/>
-                <w:lang w:eastAsia="zh-CN"/>
-              </w:rPr>
-              <w:t>概设-详设</w:t>
-            </w:r>
-            <w:proofErr w:type="gramEnd"/>
-            <w:r>
-              <w:rPr>
-                <w:rFonts w:ascii="宋体" w:eastAsia="宋体" w:hAnsi="宋体" w:hint="eastAsia"/>
-                <w:spacing w:val="-6"/>
-                <w:sz w:val="20"/>
-                <w:szCs w:val="20"/>
-                <w:lang w:eastAsia="zh-CN"/>
-              </w:rPr>
-              <w:t>-研发-验收-用户反馈-迭代优化的流程。跟踪需求的实现与变更，通过有效的需求管理，用户需求交付率 从 60% 提升到 90%，客户满意度提升 90%，版本需求交付率 100%；</w:t>
+              <w:t>，面对不同客户类型（大型、中型、小型、国企、私企），调研 100+ 客户，收集业务需求，分析用户需求，明确需求优先级，输出 200+ PRD 文档，同时搭建团队内需求概设-详设-研发-验收-用户反馈-迭代优化的流程。跟踪需求的实现与变更，通过有效的需求管理，用户需求交付率 从 60% 提升到 90%，客户满意度提升 90%，版本需求交付率 100%；</w:t>
             </w:r>
           </w:p>
           <w:p>
@@ -7996,29 +7592,7 @@
                 <w:szCs w:val="20"/>
                 <w:lang w:eastAsia="zh-CN"/>
               </w:rPr>
-              <w:t>，为用户提供了灵活易用的能力，支持</w:t>
-            </w:r>
-            <w:proofErr w:type="gramStart"/>
-            <w:r>
-              <w:rPr>
-                <w:rFonts w:ascii="宋体" w:eastAsia="宋体" w:hAnsi="宋体" w:hint="eastAsia"/>
-                <w:spacing w:val="-6"/>
-                <w:sz w:val="20"/>
-                <w:szCs w:val="20"/>
-                <w:lang w:eastAsia="zh-CN"/>
-              </w:rPr>
-              <w:t>常见业务</w:t>
-            </w:r>
-            <w:proofErr w:type="gramEnd"/>
-            <w:r>
-              <w:rPr>
-                <w:rFonts w:ascii="宋体" w:eastAsia="宋体" w:hAnsi="宋体" w:hint="eastAsia"/>
-                <w:spacing w:val="-6"/>
-                <w:sz w:val="20"/>
-                <w:szCs w:val="20"/>
-                <w:lang w:eastAsia="zh-CN"/>
-              </w:rPr>
-              <w:t>应用场景，满足多样化的企业级需求，目前基于平台进行深度定制的客户达 40+ 设计院，各设计院搭建了自己的专业级应用，客户满意率 100%</w:t>
+              <w:t>，为用户提供了灵活易用的能力，支持常见业务应用场景，满足多样化的企业级需求，目前基于平台进行深度定制的客户达 40+ 设计院，各设计院搭建了自己的专业级应用，客户满意率 100%</w:t>
             </w:r>
             <w:r>
               <w:rPr>
@@ -8121,7 +7695,7 @@
               <w:spacing w:line="276" w:lineRule="auto"/>
               <w:ind w:leftChars="0" w:right="220"/>
               <w:rPr>
-                <w:rFonts w:ascii="宋体" w:eastAsia="宋体" w:hAnsi="宋体" w:hint="eastAsia"/>
+                <w:rFonts w:ascii="宋体" w:eastAsia="宋体" w:hAnsi="宋体"/>
                 <w:spacing w:val="-6"/>
                 <w:sz w:val="20"/>
                 <w:szCs w:val="20"/>
@@ -8138,7 +7712,6 @@
               </w:rPr>
               <w:t xml:space="preserve">3. </w:t>
             </w:r>
-            <w:proofErr w:type="gramStart"/>
             <w:r>
               <w:rPr>
                 <w:rFonts w:ascii="宋体" w:eastAsia="宋体" w:hAnsi="宋体" w:hint="eastAsia"/>
@@ -8149,9 +7722,46 @@
                 <w:szCs w:val="20"/>
                 <w:lang w:eastAsia="zh-CN"/>
               </w:rPr>
-              <w:t>抽象业务</w:t>
-            </w:r>
-            <w:proofErr w:type="gramEnd"/>
+              <w:t>抽象业务需求</w:t>
+            </w:r>
+            <w:r>
+              <w:rPr>
+                <w:rFonts w:ascii="宋体" w:eastAsia="宋体" w:hAnsi="宋体" w:hint="eastAsia"/>
+                <w:spacing w:val="-6"/>
+                <w:sz w:val="20"/>
+                <w:szCs w:val="20"/>
+                <w:lang w:eastAsia="zh-CN"/>
+              </w:rPr>
+              <w:t>，针对需求提出定制+复用的实现方案，定制需求可以通过配置文件实现，而复用则通过组件化实现，平台上的组件可以直接在产品端使用，实现了工作提效和功能内聚的价值；</w:t>
+            </w:r>
+          </w:p>
+          <w:p>
+            <w:pPr>
+              <w:pStyle w:val="a6"/>
+              <w:numPr>
+                <w:ilvl w:val="0"/>
+                <w:numId w:val="14"/>
+              </w:numPr>
+              <w:spacing w:line="276" w:lineRule="auto"/>
+              <w:ind w:leftChars="0" w:right="220"/>
+              <w:rPr>
+                <w:rFonts w:ascii="宋体" w:eastAsia="宋体" w:hAnsi="宋体" w:hint="eastAsia"/>
+                <w:spacing w:val="-6"/>
+                <w:sz w:val="20"/>
+                <w:szCs w:val="20"/>
+                <w:lang w:eastAsia="zh-CN"/>
+              </w:rPr>
+            </w:pPr>
+            <w:r>
+              <w:rPr>
+                <w:rFonts w:ascii="宋体" w:eastAsia="宋体" w:hAnsi="宋体" w:hint="eastAsia"/>
+                <w:spacing w:val="-6"/>
+                <w:sz w:val="20"/>
+                <w:szCs w:val="20"/>
+                <w:lang w:eastAsia="zh-CN"/>
+              </w:rPr>
+              <w:t xml:space="preserve">4. </w:t>
+            </w:r>
             <w:r>
               <w:rPr>
                 <w:rFonts w:ascii="宋体" w:eastAsia="宋体" w:hAnsi="宋体" w:hint="eastAsia"/>
@@ -8162,17 +7772,89 @@
                 <w:szCs w:val="20"/>
                 <w:lang w:eastAsia="zh-CN"/>
               </w:rPr>
-              <w:t>需求</w:t>
-            </w:r>
-            <w:r>
-              <w:rPr>
-                <w:rFonts w:ascii="宋体" w:eastAsia="宋体" w:hAnsi="宋体" w:hint="eastAsia"/>
-                <w:spacing w:val="-6"/>
-                <w:sz w:val="20"/>
-                <w:szCs w:val="20"/>
-                <w:lang w:eastAsia="zh-CN"/>
-              </w:rPr>
-              <w:t>，针对需求提出定制+复用的实现方案，定制需求可以通过配置文件实现，而复用则通过组件化实现，平台上的组件可以直接在产品端使用，实现了工作提效和功能内聚的价值；</w:t>
+              <w:t>设计并实现了统一的数据模型</w:t>
+            </w:r>
+            <w:r>
+              <w:rPr>
+                <w:rFonts w:ascii="宋体" w:eastAsia="宋体" w:hAnsi="宋体" w:hint="eastAsia"/>
+                <w:spacing w:val="-6"/>
+                <w:sz w:val="20"/>
+                <w:szCs w:val="20"/>
+                <w:lang w:eastAsia="zh-CN"/>
+              </w:rPr>
+              <w:t>，支持跨系统的数据互通和业务协同，提高了数据一致性和业务效率</w:t>
+            </w:r>
+            <w:r>
+              <w:rPr>
+                <w:rFonts w:ascii="宋体" w:eastAsia="宋体" w:hAnsi="宋体" w:hint="eastAsia"/>
+                <w:spacing w:val="-6"/>
+                <w:sz w:val="20"/>
+                <w:szCs w:val="20"/>
+                <w:lang w:eastAsia="zh-CN"/>
+              </w:rPr>
+              <w:t>，同时</w:t>
+            </w:r>
+            <w:r>
+              <w:rPr>
+                <w:rFonts w:ascii="宋体" w:eastAsia="宋体" w:hAnsi="宋体" w:hint="eastAsia"/>
+                <w:b/>
+                <w:bCs/>
+                <w:spacing w:val="-6"/>
+                <w:sz w:val="20"/>
+                <w:szCs w:val="20"/>
+                <w:lang w:eastAsia="zh-CN"/>
+              </w:rPr>
+              <w:t>设计了灵活的配置中心</w:t>
+            </w:r>
+            <w:r>
+              <w:rPr>
+                <w:rFonts w:ascii="宋体" w:eastAsia="宋体" w:hAnsi="宋体" w:hint="eastAsia"/>
+                <w:spacing w:val="-6"/>
+                <w:sz w:val="20"/>
+                <w:szCs w:val="20"/>
+                <w:lang w:eastAsia="zh-CN"/>
+              </w:rPr>
+              <w:t>，支持业务规则的动态调整，减少了</w:t>
+            </w:r>
+            <w:r>
+              <w:rPr>
+                <w:rFonts w:ascii="宋体" w:eastAsia="宋体" w:hAnsi="宋体" w:hint="eastAsia"/>
+                <w:spacing w:val="-6"/>
+                <w:sz w:val="20"/>
+                <w:szCs w:val="20"/>
+                <w:lang w:eastAsia="zh-CN"/>
+              </w:rPr>
+              <w:t xml:space="preserve"> </w:t>
+            </w:r>
+            <w:r>
+              <w:rPr>
+                <w:rFonts w:ascii="宋体" w:eastAsia="宋体" w:hAnsi="宋体" w:hint="eastAsia"/>
+                <w:spacing w:val="-6"/>
+                <w:sz w:val="20"/>
+                <w:szCs w:val="20"/>
+                <w:lang w:eastAsia="zh-CN"/>
+              </w:rPr>
+              <w:t>50%</w:t>
+            </w:r>
+            <w:r>
+              <w:rPr>
+                <w:rFonts w:ascii="宋体" w:eastAsia="宋体" w:hAnsi="宋体" w:hint="eastAsia"/>
+                <w:spacing w:val="-6"/>
+                <w:sz w:val="20"/>
+                <w:szCs w:val="20"/>
+                <w:lang w:eastAsia="zh-CN"/>
+              </w:rPr>
+              <w:t xml:space="preserve"> </w:t>
+            </w:r>
+            <w:r>
+              <w:rPr>
+                <w:rFonts w:ascii="宋体" w:eastAsia="宋体" w:hAnsi="宋体" w:hint="eastAsia"/>
+                <w:spacing w:val="-6"/>
+                <w:sz w:val="20"/>
+                <w:szCs w:val="20"/>
+                <w:lang w:eastAsia="zh-CN"/>
+              </w:rPr>
+              <w:t>的代码变更需求；</w:t>
             </w:r>
           </w:p>
         </w:tc>
@@ -12192,7 +11874,6 @@
   <w:style w:type="character" w:default="1" w:styleId="a0">
     <w:name w:val="Default Paragraph Font"/>
     <w:uiPriority w:val="1"/>
-    <w:semiHidden/>
     <w:unhideWhenUsed/>
   </w:style>
   <w:style w:type="table" w:default="1" w:styleId="a1">
